--- a/files/preusFestesAniversari.docx
+++ b/files/preusFestesAniversari.docx
@@ -6,6 +6,7 @@
       <w:pPr>
         <w:pStyle w:val="Standard"/>
         <w:rPr>
+          <w:rFonts w:hint="eastAsia"/>
           <w:b/>
           <w:sz w:val="25"/>
           <w:szCs w:val="21"/>
@@ -128,6 +129,7 @@
         <w:pStyle w:val="Standard"/>
         <w:jc w:val="both"/>
         <w:rPr>
+          <w:rFonts w:hint="eastAsia"/>
           <w:sz w:val="21"/>
           <w:szCs w:val="21"/>
           <w:lang w:val="ca-ES"/>
@@ -157,6 +159,7 @@
         <w:ind w:firstLine="709"/>
         <w:jc w:val="both"/>
         <w:rPr>
+          <w:rFonts w:hint="eastAsia"/>
           <w:sz w:val="21"/>
           <w:szCs w:val="21"/>
           <w:lang w:val="ca-ES"/>
@@ -193,6 +196,7 @@
         <w:ind w:firstLine="709"/>
         <w:jc w:val="both"/>
         <w:rPr>
+          <w:rFonts w:hint="eastAsia"/>
           <w:sz w:val="21"/>
           <w:szCs w:val="21"/>
           <w:lang w:val="ca-ES"/>
@@ -245,6 +249,7 @@
         <w:ind w:left="709" w:firstLine="709"/>
         <w:jc w:val="both"/>
         <w:rPr>
+          <w:rFonts w:hint="eastAsia"/>
           <w:sz w:val="21"/>
           <w:szCs w:val="21"/>
           <w:lang w:val="ca-ES"/>
@@ -282,12 +287,29 @@
         </w:rPr>
         <w:t>30 persones</w:t>
       </w:r>
-    </w:p>
-    <w:p>
-      <w:pPr>
-        <w:pStyle w:val="Standard"/>
-        <w:jc w:val="both"/>
-        <w:rPr>
+      <w:r>
+        <w:rPr>
+          <w:sz w:val="21"/>
+          <w:szCs w:val="21"/>
+          <w:lang w:val="ca-ES"/>
+        </w:rPr>
+        <w:t>, sinó 12€ x nen</w:t>
+      </w:r>
+      <w:r>
+        <w:rPr>
+          <w:sz w:val="21"/>
+          <w:szCs w:val="21"/>
+          <w:lang w:val="ca-ES"/>
+        </w:rPr>
+        <w:t>/adult (mínim 240€)</w:t>
+      </w:r>
+    </w:p>
+    <w:p>
+      <w:pPr>
+        <w:pStyle w:val="Standard"/>
+        <w:jc w:val="both"/>
+        <w:rPr>
+          <w:rFonts w:hint="eastAsia"/>
           <w:b/>
           <w:sz w:val="21"/>
           <w:szCs w:val="21"/>
@@ -313,6 +335,7 @@
         </w:numPr>
         <w:jc w:val="both"/>
         <w:rPr>
+          <w:rFonts w:hint="eastAsia"/>
           <w:sz w:val="21"/>
           <w:szCs w:val="21"/>
           <w:lang w:val="ca-ES"/>
@@ -336,6 +359,7 @@
         </w:numPr>
         <w:jc w:val="both"/>
         <w:rPr>
+          <w:rFonts w:hint="eastAsia"/>
           <w:sz w:val="21"/>
           <w:szCs w:val="21"/>
           <w:lang w:val="ca-ES"/>
@@ -359,6 +383,7 @@
         </w:numPr>
         <w:jc w:val="both"/>
         <w:rPr>
+          <w:rFonts w:hint="eastAsia"/>
           <w:sz w:val="21"/>
           <w:szCs w:val="21"/>
           <w:lang w:val="ca-ES"/>
@@ -378,6 +403,7 @@
         <w:pStyle w:val="Standard"/>
         <w:jc w:val="both"/>
         <w:rPr>
+          <w:rFonts w:hint="eastAsia"/>
           <w:b/>
           <w:sz w:val="21"/>
           <w:szCs w:val="21"/>
@@ -403,6 +429,7 @@
         </w:numPr>
         <w:jc w:val="both"/>
         <w:rPr>
+          <w:rFonts w:hint="eastAsia"/>
           <w:sz w:val="21"/>
           <w:szCs w:val="21"/>
           <w:lang w:val="ca-ES"/>
@@ -434,6 +461,7 @@
         </w:numPr>
         <w:jc w:val="both"/>
         <w:rPr>
+          <w:rFonts w:hint="eastAsia"/>
           <w:sz w:val="21"/>
           <w:szCs w:val="21"/>
           <w:lang w:val="ca-ES"/>
@@ -465,6 +493,7 @@
         </w:numPr>
         <w:jc w:val="both"/>
         <w:rPr>
+          <w:rFonts w:hint="eastAsia"/>
           <w:sz w:val="21"/>
           <w:szCs w:val="21"/>
           <w:lang w:val="ca-ES"/>
@@ -488,6 +517,7 @@
         </w:numPr>
         <w:jc w:val="both"/>
         <w:rPr>
+          <w:rFonts w:hint="eastAsia"/>
           <w:sz w:val="21"/>
           <w:szCs w:val="21"/>
           <w:lang w:val="ca-ES"/>
@@ -528,8 +558,6 @@
         </w:rPr>
         <w:t>t</w:t>
       </w:r>
-      <w:bookmarkStart w:id="0" w:name="_GoBack"/>
-      <w:bookmarkEnd w:id="0"/>
       <w:r>
         <w:rPr>
           <w:sz w:val="21"/>
@@ -548,6 +576,7 @@
         </w:numPr>
         <w:jc w:val="both"/>
         <w:rPr>
+          <w:rFonts w:hint="eastAsia"/>
           <w:sz w:val="21"/>
           <w:szCs w:val="21"/>
           <w:lang w:val="ca-ES"/>
@@ -571,6 +600,7 @@
         </w:numPr>
         <w:jc w:val="both"/>
         <w:rPr>
+          <w:rFonts w:hint="eastAsia"/>
           <w:sz w:val="21"/>
           <w:szCs w:val="21"/>
           <w:lang w:val="ca-ES"/>
@@ -590,6 +620,7 @@
         <w:pStyle w:val="Standard"/>
         <w:jc w:val="both"/>
         <w:rPr>
+          <w:rFonts w:hint="eastAsia"/>
           <w:sz w:val="21"/>
           <w:szCs w:val="21"/>
           <w:lang w:val="ca-ES"/>
@@ -602,6 +633,7 @@
         <w:ind w:right="1077"/>
         <w:jc w:val="both"/>
         <w:rPr>
+          <w:rFonts w:hint="eastAsia"/>
           <w:sz w:val="21"/>
           <w:szCs w:val="21"/>
           <w:lang w:val="ca-ES"/>
@@ -654,6 +686,7 @@
         <w:ind w:left="360" w:right="1077"/>
         <w:jc w:val="both"/>
         <w:rPr>
+          <w:rFonts w:hint="eastAsia"/>
           <w:sz w:val="21"/>
           <w:szCs w:val="21"/>
           <w:lang w:val="ca-ES"/>
@@ -703,6 +736,7 @@
         <w:ind w:right="1077"/>
         <w:jc w:val="both"/>
         <w:rPr>
+          <w:rFonts w:hint="eastAsia"/>
           <w:sz w:val="21"/>
           <w:szCs w:val="21"/>
           <w:lang w:val="ca-ES"/>
@@ -727,6 +761,7 @@
         <w:ind w:left="1418" w:right="1077"/>
         <w:jc w:val="both"/>
         <w:rPr>
+          <w:rFonts w:hint="eastAsia"/>
           <w:sz w:val="21"/>
           <w:szCs w:val="21"/>
           <w:lang w:val="ca-ES"/>
@@ -751,6 +786,7 @@
         <w:ind w:left="1767"/>
         <w:jc w:val="both"/>
         <w:rPr>
+          <w:rFonts w:hint="eastAsia"/>
           <w:sz w:val="21"/>
           <w:szCs w:val="21"/>
           <w:lang w:val="ca-ES"/>
@@ -783,6 +819,7 @@
         <w:ind w:left="1767"/>
         <w:jc w:val="both"/>
         <w:rPr>
+          <w:rFonts w:hint="eastAsia"/>
           <w:sz w:val="21"/>
           <w:szCs w:val="21"/>
           <w:lang w:val="ca-ES"/>
@@ -815,6 +852,7 @@
         <w:ind w:left="1418"/>
         <w:jc w:val="both"/>
         <w:rPr>
+          <w:rFonts w:hint="eastAsia"/>
           <w:sz w:val="21"/>
           <w:szCs w:val="21"/>
           <w:lang w:val="ca-ES"/>
@@ -847,6 +885,7 @@
         <w:ind w:left="1418"/>
         <w:jc w:val="both"/>
         <w:rPr>
+          <w:rFonts w:hint="eastAsia"/>
           <w:sz w:val="21"/>
           <w:szCs w:val="21"/>
           <w:lang w:val="ca-ES"/>
@@ -866,15 +905,7 @@
           <w:szCs w:val="21"/>
           <w:lang w:val="ca-ES"/>
         </w:rPr>
-        <w:t>li</w:t>
-      </w:r>
-      <w:r>
-        <w:rPr>
-          <w:sz w:val="21"/>
-          <w:szCs w:val="21"/>
-          <w:lang w:val="ca-ES"/>
-        </w:rPr>
-        <w:t>ves</w:t>
+        <w:t>lives</w:t>
       </w:r>
     </w:p>
     <w:p>
@@ -887,6 +918,7 @@
         <w:ind w:left="1418"/>
         <w:jc w:val="both"/>
         <w:rPr>
+          <w:rFonts w:hint="eastAsia"/>
           <w:sz w:val="21"/>
           <w:szCs w:val="21"/>
           <w:lang w:val="ca-ES"/>
@@ -975,6 +1007,7 @@
         <w:ind w:left="1418"/>
         <w:jc w:val="both"/>
         <w:rPr>
+          <w:rFonts w:hint="eastAsia"/>
           <w:sz w:val="21"/>
           <w:szCs w:val="21"/>
           <w:lang w:val="ca-ES"/>
@@ -1011,6 +1044,7 @@
         <w:ind w:left="1069"/>
         <w:jc w:val="both"/>
         <w:rPr>
+          <w:rFonts w:hint="eastAsia"/>
           <w:sz w:val="21"/>
           <w:szCs w:val="21"/>
           <w:lang w:val="ca-ES"/>
@@ -1026,6 +1060,7 @@
         </w:numPr>
         <w:jc w:val="both"/>
         <w:rPr>
+          <w:rFonts w:hint="eastAsia"/>
           <w:sz w:val="21"/>
           <w:szCs w:val="21"/>
           <w:lang w:val="ca-ES"/>
@@ -1050,6 +1085,7 @@
         <w:ind w:left="1429" w:right="1077"/>
         <w:jc w:val="both"/>
         <w:rPr>
+          <w:rFonts w:hint="eastAsia"/>
           <w:sz w:val="21"/>
           <w:szCs w:val="21"/>
           <w:lang w:val="ca-ES"/>
@@ -1074,6 +1110,7 @@
         <w:ind w:left="1789"/>
         <w:jc w:val="both"/>
         <w:rPr>
+          <w:rFonts w:hint="eastAsia"/>
           <w:sz w:val="21"/>
           <w:szCs w:val="21"/>
           <w:lang w:val="ca-ES"/>
@@ -1098,6 +1135,7 @@
         <w:ind w:left="1789"/>
         <w:jc w:val="both"/>
         <w:rPr>
+          <w:rFonts w:hint="eastAsia"/>
           <w:sz w:val="21"/>
           <w:szCs w:val="21"/>
           <w:lang w:val="ca-ES"/>
@@ -1122,6 +1160,7 @@
         <w:ind w:left="1789"/>
         <w:jc w:val="both"/>
         <w:rPr>
+          <w:rFonts w:hint="eastAsia"/>
           <w:sz w:val="21"/>
           <w:szCs w:val="21"/>
           <w:lang w:val="ca-ES"/>
@@ -1146,6 +1185,7 @@
         <w:ind w:left="1789"/>
         <w:jc w:val="both"/>
         <w:rPr>
+          <w:rFonts w:hint="eastAsia"/>
           <w:sz w:val="21"/>
           <w:szCs w:val="21"/>
           <w:lang w:val="ca-ES"/>
@@ -1178,6 +1218,7 @@
         <w:ind w:left="1429"/>
         <w:jc w:val="both"/>
         <w:rPr>
+          <w:rFonts w:hint="eastAsia"/>
           <w:sz w:val="21"/>
           <w:szCs w:val="21"/>
           <w:lang w:val="ca-ES"/>
@@ -1266,6 +1307,7 @@
         <w:ind w:left="1429"/>
         <w:jc w:val="both"/>
         <w:rPr>
+          <w:rFonts w:hint="eastAsia"/>
           <w:sz w:val="21"/>
           <w:szCs w:val="21"/>
           <w:lang w:val="ca-ES"/>
@@ -1294,6 +1336,7 @@
         <w:ind w:left="709"/>
         <w:jc w:val="both"/>
         <w:rPr>
+          <w:rFonts w:hint="eastAsia"/>
           <w:sz w:val="21"/>
           <w:szCs w:val="21"/>
           <w:lang w:val="ca-ES"/>
@@ -1309,34 +1352,19 @@
         </w:numPr>
         <w:jc w:val="both"/>
         <w:rPr>
-          <w:sz w:val="21"/>
-          <w:szCs w:val="21"/>
-          <w:lang w:val="ca-ES"/>
-        </w:rPr>
-      </w:pPr>
-      <w:r>
-        <w:rPr>
-          <w:sz w:val="21"/>
-          <w:szCs w:val="21"/>
-          <w:lang w:val="ca-ES"/>
-        </w:rPr>
-        <w:t>MENÚ DOLÇ</w:t>
-      </w:r>
-      <w:r>
-        <w:rPr>
-          <w:sz w:val="21"/>
-          <w:szCs w:val="21"/>
-          <w:lang w:val="ca-ES"/>
-        </w:rPr>
-        <w:t xml:space="preserve"> 2</w:t>
-      </w:r>
-      <w:r>
-        <w:rPr>
-          <w:sz w:val="21"/>
-          <w:szCs w:val="21"/>
-          <w:lang w:val="ca-ES"/>
-        </w:rPr>
-        <w:t>:</w:t>
+          <w:rFonts w:hint="eastAsia"/>
+          <w:sz w:val="21"/>
+          <w:szCs w:val="21"/>
+          <w:lang w:val="ca-ES"/>
+        </w:rPr>
+      </w:pPr>
+      <w:r>
+        <w:rPr>
+          <w:sz w:val="21"/>
+          <w:szCs w:val="21"/>
+          <w:lang w:val="ca-ES"/>
+        </w:rPr>
+        <w:t>MENÚ DOLÇ 2:</w:t>
       </w:r>
     </w:p>
     <w:p>
@@ -1349,26 +1377,19 @@
         <w:ind w:left="1429" w:right="1077"/>
         <w:jc w:val="both"/>
         <w:rPr>
-          <w:sz w:val="21"/>
-          <w:szCs w:val="21"/>
-          <w:lang w:val="ca-ES"/>
-        </w:rPr>
-      </w:pPr>
-      <w:r>
-        <w:rPr>
-          <w:sz w:val="21"/>
-          <w:szCs w:val="21"/>
-          <w:lang w:val="ca-ES"/>
-        </w:rPr>
-        <w:t>Xocolata desfeta amb</w:t>
-      </w:r>
-      <w:r>
-        <w:rPr>
-          <w:sz w:val="21"/>
-          <w:szCs w:val="21"/>
-          <w:lang w:val="ca-ES"/>
-        </w:rPr>
-        <w:t>:</w:t>
+          <w:rFonts w:hint="eastAsia"/>
+          <w:sz w:val="21"/>
+          <w:szCs w:val="21"/>
+          <w:lang w:val="ca-ES"/>
+        </w:rPr>
+      </w:pPr>
+      <w:r>
+        <w:rPr>
+          <w:sz w:val="21"/>
+          <w:szCs w:val="21"/>
+          <w:lang w:val="ca-ES"/>
+        </w:rPr>
+        <w:t>Xocolata desfeta amb:</w:t>
       </w:r>
     </w:p>
     <w:p>
@@ -1380,6 +1401,7 @@
         </w:numPr>
         <w:jc w:val="both"/>
         <w:rPr>
+          <w:rFonts w:hint="eastAsia"/>
           <w:sz w:val="21"/>
           <w:szCs w:val="21"/>
           <w:lang w:val="ca-ES"/>
@@ -1403,6 +1425,7 @@
         </w:numPr>
         <w:jc w:val="both"/>
         <w:rPr>
+          <w:rFonts w:hint="eastAsia"/>
           <w:sz w:val="21"/>
           <w:szCs w:val="21"/>
           <w:lang w:val="ca-ES"/>
@@ -1426,6 +1449,7 @@
         </w:numPr>
         <w:jc w:val="both"/>
         <w:rPr>
+          <w:rFonts w:hint="eastAsia"/>
           <w:sz w:val="21"/>
           <w:szCs w:val="21"/>
           <w:lang w:val="ca-ES"/>
@@ -1450,6 +1474,7 @@
         <w:ind w:left="1429"/>
         <w:jc w:val="both"/>
         <w:rPr>
+          <w:rFonts w:hint="eastAsia"/>
           <w:sz w:val="21"/>
           <w:szCs w:val="21"/>
           <w:lang w:val="ca-ES"/>
@@ -1469,17 +1494,19 @@
         <w:pStyle w:val="Standard"/>
         <w:jc w:val="both"/>
         <w:rPr>
-          <w:sz w:val="21"/>
-          <w:szCs w:val="21"/>
-          <w:lang w:val="ca-ES"/>
-        </w:rPr>
-      </w:pPr>
-    </w:p>
-    <w:p>
-      <w:pPr>
-        <w:pStyle w:val="Standard"/>
-        <w:jc w:val="both"/>
-        <w:rPr>
+          <w:rFonts w:hint="eastAsia"/>
+          <w:sz w:val="21"/>
+          <w:szCs w:val="21"/>
+          <w:lang w:val="ca-ES"/>
+        </w:rPr>
+      </w:pPr>
+    </w:p>
+    <w:p>
+      <w:pPr>
+        <w:pStyle w:val="Standard"/>
+        <w:jc w:val="both"/>
+        <w:rPr>
+          <w:rFonts w:hint="eastAsia"/>
           <w:sz w:val="21"/>
           <w:szCs w:val="21"/>
           <w:lang w:val="ca-ES"/>
@@ -1527,6 +1554,7 @@
         </w:numPr>
         <w:jc w:val="both"/>
         <w:rPr>
+          <w:rFonts w:hint="eastAsia"/>
           <w:sz w:val="21"/>
           <w:szCs w:val="21"/>
           <w:lang w:val="ca-ES"/>
@@ -1550,6 +1578,7 @@
         </w:numPr>
         <w:jc w:val="both"/>
         <w:rPr>
+          <w:rFonts w:hint="eastAsia"/>
           <w:sz w:val="21"/>
           <w:szCs w:val="21"/>
           <w:lang w:val="ca-ES"/>
@@ -1621,6 +1650,7 @@
         </w:numPr>
         <w:jc w:val="both"/>
         <w:rPr>
+          <w:rFonts w:hint="eastAsia"/>
           <w:sz w:val="21"/>
           <w:szCs w:val="21"/>
           <w:lang w:val="ca-ES"/>
@@ -1644,6 +1674,7 @@
         </w:numPr>
         <w:jc w:val="both"/>
         <w:rPr>
+          <w:rFonts w:hint="eastAsia"/>
           <w:sz w:val="21"/>
           <w:szCs w:val="21"/>
           <w:lang w:val="ca-ES"/>
@@ -1675,6 +1706,7 @@
         </w:numPr>
         <w:jc w:val="both"/>
         <w:rPr>
+          <w:rFonts w:hint="eastAsia"/>
           <w:sz w:val="21"/>
           <w:szCs w:val="21"/>
           <w:lang w:val="ca-ES"/>
@@ -1706,26 +1738,19 @@
         </w:numPr>
         <w:jc w:val="both"/>
         <w:rPr>
-          <w:sz w:val="21"/>
-          <w:szCs w:val="21"/>
-          <w:lang w:val="ca-ES"/>
-        </w:rPr>
-      </w:pPr>
-      <w:r>
-        <w:rPr>
-          <w:sz w:val="21"/>
-          <w:szCs w:val="21"/>
-          <w:lang w:val="ca-ES"/>
-        </w:rPr>
-        <w:t>1</w:t>
-      </w:r>
-      <w:r>
-        <w:rPr>
-          <w:sz w:val="21"/>
-          <w:szCs w:val="21"/>
-          <w:lang w:val="ca-ES"/>
-        </w:rPr>
-        <w:t xml:space="preserve"> llauna de coca cola o cerve</w:t>
+          <w:rFonts w:hint="eastAsia"/>
+          <w:sz w:val="21"/>
+          <w:szCs w:val="21"/>
+          <w:lang w:val="ca-ES"/>
+        </w:rPr>
+      </w:pPr>
+      <w:r>
+        <w:rPr>
+          <w:sz w:val="21"/>
+          <w:szCs w:val="21"/>
+          <w:lang w:val="ca-ES"/>
+        </w:rPr>
+        <w:t>1 llauna de coca cola o cerve</w:t>
       </w:r>
       <w:r>
         <w:rPr>
@@ -1741,15 +1766,7 @@
           <w:szCs w:val="21"/>
           <w:lang w:val="ca-ES"/>
         </w:rPr>
-        <w:t>a</w:t>
-      </w:r>
-      <w:r>
-        <w:rPr>
-          <w:sz w:val="21"/>
-          <w:szCs w:val="21"/>
-          <w:lang w:val="ca-ES"/>
-        </w:rPr>
-        <w:t xml:space="preserve"> o un got de vi</w:t>
+        <w:t>a o un got de vi</w:t>
       </w:r>
     </w:p>
     <w:p>
@@ -1761,6 +1778,7 @@
         </w:numPr>
         <w:jc w:val="both"/>
         <w:rPr>
+          <w:rFonts w:hint="eastAsia"/>
           <w:sz w:val="21"/>
           <w:szCs w:val="21"/>
           <w:lang w:val="ca-ES"/>
@@ -1780,6 +1798,7 @@
         <w:pStyle w:val="Standard"/>
         <w:jc w:val="both"/>
         <w:rPr>
+          <w:rFonts w:hint="eastAsia"/>
           <w:sz w:val="21"/>
           <w:szCs w:val="21"/>
           <w:lang w:val="ca-ES"/>
@@ -1807,6 +1826,7 @@
         <w:pStyle w:val="Standard"/>
         <w:jc w:val="both"/>
         <w:rPr>
+          <w:rFonts w:hint="eastAsia"/>
           <w:sz w:val="21"/>
           <w:szCs w:val="21"/>
           <w:lang w:val="ca-ES"/>
@@ -1825,6 +1845,7 @@
       <w:pPr>
         <w:pStyle w:val="Standard"/>
         <w:rPr>
+          <w:rFonts w:hint="eastAsia"/>
           <w:b/>
           <w:sz w:val="25"/>
           <w:szCs w:val="21"/>
@@ -1978,6 +1999,7 @@
       <w:pPr>
         <w:pStyle w:val="Standard"/>
         <w:rPr>
+          <w:rFonts w:hint="eastAsia"/>
           <w:b/>
           <w:sz w:val="21"/>
           <w:szCs w:val="21"/>
@@ -2002,12 +2024,13 @@
           <w:numId w:val="3"/>
         </w:numPr>
         <w:rPr>
-          <w:sz w:val="21"/>
-          <w:szCs w:val="21"/>
-          <w:lang w:val="ca-ES"/>
-        </w:rPr>
-      </w:pPr>
-      <w:bookmarkStart w:id="1" w:name="_Hlk514587004"/>
+          <w:rFonts w:hint="eastAsia"/>
+          <w:sz w:val="21"/>
+          <w:szCs w:val="21"/>
+          <w:lang w:val="ca-ES"/>
+        </w:rPr>
+      </w:pPr>
+      <w:bookmarkStart w:id="0" w:name="_Hlk514587004"/>
       <w:r>
         <w:rPr>
           <w:sz w:val="21"/>
@@ -2025,6 +2048,7 @@
           <w:numId w:val="3"/>
         </w:numPr>
         <w:rPr>
+          <w:rFonts w:hint="eastAsia"/>
           <w:sz w:val="21"/>
           <w:szCs w:val="21"/>
           <w:lang w:val="ca-ES"/>
@@ -2047,6 +2071,7 @@
           <w:numId w:val="3"/>
         </w:numPr>
         <w:rPr>
+          <w:rFonts w:hint="eastAsia"/>
           <w:sz w:val="21"/>
           <w:szCs w:val="21"/>
           <w:lang w:val="ca-ES"/>
@@ -2077,6 +2102,7 @@
           <w:numId w:val="3"/>
         </w:numPr>
         <w:rPr>
+          <w:rFonts w:hint="eastAsia"/>
           <w:sz w:val="21"/>
           <w:szCs w:val="21"/>
           <w:lang w:val="ca-ES"/>
@@ -2123,6 +2149,7 @@
           <w:numId w:val="3"/>
         </w:numPr>
         <w:rPr>
+          <w:rFonts w:hint="eastAsia"/>
           <w:sz w:val="21"/>
           <w:szCs w:val="21"/>
           <w:lang w:val="ca-ES"/>
@@ -2162,6 +2189,7 @@
         </w:numPr>
         <w:jc w:val="both"/>
         <w:rPr>
+          <w:rFonts w:hint="eastAsia"/>
           <w:sz w:val="21"/>
           <w:szCs w:val="21"/>
           <w:lang w:val="ca-ES"/>
@@ -2249,6 +2277,7 @@
         </w:numPr>
         <w:jc w:val="both"/>
         <w:rPr>
+          <w:rFonts w:hint="eastAsia"/>
           <w:sz w:val="21"/>
           <w:szCs w:val="21"/>
           <w:lang w:val="ca-ES"/>
@@ -2306,6 +2335,7 @@
           <w:numId w:val="3"/>
         </w:numPr>
         <w:rPr>
+          <w:rFonts w:hint="eastAsia"/>
           <w:sz w:val="21"/>
           <w:szCs w:val="21"/>
           <w:lang w:val="ca-ES"/>
@@ -2319,22 +2349,24 @@
         </w:rPr>
         <w:t>Neteja del local inclosa en el preu.</w:t>
       </w:r>
-      <w:bookmarkEnd w:id="1"/>
-    </w:p>
-    <w:p>
-      <w:pPr>
-        <w:pStyle w:val="Standard"/>
-        <w:rPr>
-          <w:sz w:val="21"/>
-          <w:szCs w:val="21"/>
-          <w:lang w:val="ca-ES"/>
-        </w:rPr>
-      </w:pPr>
-    </w:p>
-    <w:p>
-      <w:pPr>
-        <w:pStyle w:val="Standard"/>
-        <w:rPr>
+      <w:bookmarkEnd w:id="0"/>
+    </w:p>
+    <w:p>
+      <w:pPr>
+        <w:pStyle w:val="Standard"/>
+        <w:rPr>
+          <w:rFonts w:hint="eastAsia"/>
+          <w:sz w:val="21"/>
+          <w:szCs w:val="21"/>
+          <w:lang w:val="ca-ES"/>
+        </w:rPr>
+      </w:pPr>
+    </w:p>
+    <w:p>
+      <w:pPr>
+        <w:pStyle w:val="Standard"/>
+        <w:rPr>
+          <w:rFonts w:hint="eastAsia"/>
           <w:b/>
           <w:sz w:val="21"/>
           <w:szCs w:val="21"/>
@@ -2377,6 +2409,7 @@
           <w:numId w:val="1"/>
         </w:numPr>
         <w:rPr>
+          <w:rFonts w:hint="eastAsia"/>
           <w:sz w:val="21"/>
           <w:szCs w:val="21"/>
           <w:lang w:val="ca-ES"/>
@@ -2407,6 +2440,7 @@
           <w:numId w:val="1"/>
         </w:numPr>
         <w:rPr>
+          <w:rFonts w:hint="eastAsia"/>
           <w:sz w:val="21"/>
           <w:szCs w:val="21"/>
           <w:lang w:val="ca-ES"/>
@@ -2426,6 +2460,7 @@
         <w:pStyle w:val="Standard"/>
         <w:ind w:left="1418"/>
         <w:rPr>
+          <w:rFonts w:hint="eastAsia"/>
           <w:sz w:val="21"/>
           <w:szCs w:val="21"/>
           <w:lang w:val="ca-ES"/>
@@ -2470,6 +2505,7 @@
         <w:pStyle w:val="Standard"/>
         <w:ind w:left="1418"/>
         <w:rPr>
+          <w:rFonts w:hint="eastAsia"/>
           <w:sz w:val="21"/>
           <w:szCs w:val="21"/>
           <w:lang w:val="ca-ES"/>
@@ -2499,12 +2535,15 @@
         </w:rPr>
         <w:t xml:space="preserve"> €</w:t>
       </w:r>
+      <w:bookmarkStart w:id="1" w:name="_GoBack"/>
+      <w:bookmarkEnd w:id="1"/>
     </w:p>
     <w:p>
       <w:pPr>
         <w:pStyle w:val="Standard"/>
         <w:ind w:left="720"/>
         <w:rPr>
+          <w:rFonts w:hint="eastAsia"/>
           <w:sz w:val="21"/>
           <w:szCs w:val="21"/>
           <w:lang w:val="ca-ES"/>
@@ -2519,6 +2558,7 @@
           <w:numId w:val="1"/>
         </w:numPr>
         <w:rPr>
+          <w:rFonts w:hint="eastAsia"/>
           <w:sz w:val="21"/>
           <w:szCs w:val="21"/>
           <w:lang w:val="ca-ES"/>
@@ -2546,6 +2586,7 @@
         <w:pStyle w:val="Standard"/>
         <w:ind w:left="1080" w:firstLine="338"/>
         <w:rPr>
+          <w:rFonts w:hint="eastAsia"/>
           <w:sz w:val="21"/>
           <w:szCs w:val="21"/>
           <w:lang w:val="ca-ES"/>
@@ -2614,6 +2655,7 @@
         <w:pStyle w:val="Standard"/>
         <w:ind w:left="1080" w:firstLine="338"/>
         <w:rPr>
+          <w:rFonts w:hint="eastAsia"/>
           <w:sz w:val="21"/>
           <w:szCs w:val="21"/>
           <w:lang w:val="ca-ES"/>
@@ -2628,6 +2670,7 @@
           <w:numId w:val="4"/>
         </w:numPr>
         <w:rPr>
+          <w:rFonts w:hint="eastAsia"/>
           <w:sz w:val="21"/>
           <w:szCs w:val="21"/>
           <w:lang w:val="ca-ES"/>
@@ -2647,48 +2690,53 @@
         <w:pStyle w:val="Standard"/>
         <w:jc w:val="both"/>
         <w:rPr>
-          <w:sz w:val="21"/>
-          <w:szCs w:val="21"/>
-          <w:lang w:val="ca-ES"/>
-        </w:rPr>
-      </w:pPr>
-    </w:p>
-    <w:p>
-      <w:pPr>
-        <w:pStyle w:val="Standard"/>
-        <w:jc w:val="both"/>
-        <w:rPr>
-          <w:sz w:val="21"/>
-          <w:szCs w:val="21"/>
-          <w:lang w:val="ca-ES"/>
-        </w:rPr>
-      </w:pPr>
-    </w:p>
-    <w:p>
-      <w:pPr>
-        <w:pStyle w:val="Standard"/>
-        <w:jc w:val="both"/>
-        <w:rPr>
-          <w:sz w:val="21"/>
-          <w:szCs w:val="21"/>
-          <w:lang w:val="ca-ES"/>
-        </w:rPr>
-      </w:pPr>
-    </w:p>
-    <w:p>
-      <w:pPr>
-        <w:pStyle w:val="Standard"/>
-        <w:jc w:val="both"/>
-        <w:rPr>
-          <w:lang w:val="ca-ES"/>
-        </w:rPr>
-      </w:pPr>
-    </w:p>
-    <w:p>
-      <w:pPr>
-        <w:pStyle w:val="Standard"/>
-        <w:jc w:val="both"/>
-        <w:rPr>
+          <w:rFonts w:hint="eastAsia"/>
+          <w:sz w:val="21"/>
+          <w:szCs w:val="21"/>
+          <w:lang w:val="ca-ES"/>
+        </w:rPr>
+      </w:pPr>
+    </w:p>
+    <w:p>
+      <w:pPr>
+        <w:pStyle w:val="Standard"/>
+        <w:jc w:val="both"/>
+        <w:rPr>
+          <w:rFonts w:hint="eastAsia"/>
+          <w:sz w:val="21"/>
+          <w:szCs w:val="21"/>
+          <w:lang w:val="ca-ES"/>
+        </w:rPr>
+      </w:pPr>
+    </w:p>
+    <w:p>
+      <w:pPr>
+        <w:pStyle w:val="Standard"/>
+        <w:jc w:val="both"/>
+        <w:rPr>
+          <w:rFonts w:hint="eastAsia"/>
+          <w:sz w:val="21"/>
+          <w:szCs w:val="21"/>
+          <w:lang w:val="ca-ES"/>
+        </w:rPr>
+      </w:pPr>
+    </w:p>
+    <w:p>
+      <w:pPr>
+        <w:pStyle w:val="Standard"/>
+        <w:jc w:val="both"/>
+        <w:rPr>
+          <w:rFonts w:hint="eastAsia"/>
+          <w:lang w:val="ca-ES"/>
+        </w:rPr>
+      </w:pPr>
+    </w:p>
+    <w:p>
+      <w:pPr>
+        <w:pStyle w:val="Standard"/>
+        <w:jc w:val="both"/>
+        <w:rPr>
+          <w:rFonts w:hint="eastAsia"/>
           <w:lang w:val="ca-ES"/>
         </w:rPr>
       </w:pPr>
@@ -2781,7 +2829,7 @@
         <w:noProof/>
         <w:lang w:val="ca-ES"/>
       </w:rPr>
-      <w:t>maig-18</w:t>
+      <w:t>febr.-19</w:t>
     </w:r>
     <w:r>
       <w:rPr>
@@ -2831,6 +2879,9 @@
     <w:pPr>
       <w:pStyle w:val="Header"/>
       <w:jc w:val="right"/>
+      <w:rPr>
+        <w:rFonts w:hint="eastAsia"/>
+      </w:rPr>
     </w:pPr>
     <w:r>
       <w:rPr>
@@ -2901,6 +2952,7 @@
         <w:bottom w:val="single" w:sz="4" w:space="1" w:color="70AD47" w:themeColor="accent6"/>
       </w:pBdr>
       <w:rPr>
+        <w:rFonts w:hint="eastAsia"/>
         <w:b/>
         <w:sz w:val="33"/>
         <w:szCs w:val="21"/>
